--- a/Articles/2026/2_Game_Maker_2/19_Getting _Back_in_the_Door/SEO for Game Maker.docx
+++ b/Articles/2026/2_Game_Maker_2/19_Getting _Back_in_the_Door/SEO for Game Maker.docx
@@ -18,7 +18,7 @@
         <w:t>" content="</w:t>
       </w:r>
       <w:r>
-        <w:t>13 Door System</w:t>
+        <w:t>19 Getting Back in the Door</w:t>
       </w:r>
       <w:r>
         <w:t xml:space="preserve"> "&gt;</w:t>
@@ -100,9 +100,14 @@
       <w:r>
         <w:t>" content="</w:t>
       </w:r>
-      <w:r>
-        <w:t>In this tutorial, we will be starting to build our door system. In the Dungeon Crawler game, we will want to have a variety of different doors, which can be coded to take the hero to various areas, in the game.</w:t>
-      </w:r>
+      <w:bookmarkStart w:id="0" w:name="_Hlk222728879"/>
+      <w:r>
+        <w:t xml:space="preserve">In this tutorial, </w:t>
+      </w:r>
+      <w:r>
+        <w:t>we will be throwing a door into the town, so when we are kicked out, when the hero dies, we can get back in without having to restart the entire game. We will also be writing a small bit of code, to create a keypress event to get back to the fight room. The fight room is not using a door, but a monster collision event, so to test it we will simply create a temporary F1 keypress.</w:t>
+      </w:r>
+      <w:bookmarkEnd w:id="0"/>
       <w:r>
         <w:t>"/&gt;</w:t>
       </w:r>
@@ -195,13 +200,13 @@
         <w:t>" content="</w:t>
       </w:r>
       <w:r>
-        <w:t>January, 12</w:t>
+        <w:t>February, 23</w:t>
       </w:r>
       <w:r>
         <w:rPr>
           <w:vertAlign w:val="superscript"/>
         </w:rPr>
-        <w:t>th</w:t>
+        <w:t>rd</w:t>
       </w:r>
       <w:r>
         <w:t>, 2026</w:t>
@@ -232,7 +237,7 @@
         <w:t xml:space="preserve"> https://starsindust.github.io/</w:t>
       </w:r>
       <w:r>
-        <w:t>Enlightenment/Articles/2026/2_Game_Maker_2/13_Door_System/13_Door_System.html</w:t>
+        <w:t>Enlightenment/Articles/2026/2_Game_Maker_2/19_Getting%20_Back_in_the_Door/19_Getting_Back_in_the_Door.html</w:t>
       </w:r>
       <w:r>
         <w:t>"&gt;</w:t>
